--- a/src/sample/template/Surat Keterangan Identitas Orang Tua.docx
+++ b/src/sample/template/Surat Keterangan Identitas Orang Tua.docx
@@ -215,7 +215,7 @@
           </mc:Choice>
           <mc:Fallback>
             <w:pict>
-              <v:line w14:anchorId="604CE114" id="Straight Connector 5" o:spid="_x0000_s1026" style="position:absolute;z-index:251660288;visibility:visible;mso-wrap-style:square;mso-width-percent:0;mso-height-percent:0;mso-wrap-distance-left:9pt;mso-wrap-distance-top:0;mso-wrap-distance-right:9pt;mso-wrap-distance-bottom:0;mso-position-horizontal:absolute;mso-position-horizontal-relative:text;mso-position-vertical:absolute;mso-position-vertical-relative:text;mso-width-percent:0;mso-height-percent:0;mso-width-relative:page;mso-height-relative:page" from="0,8.3pt" to="468pt,8.3pt" o:gfxdata="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" strokeweight="4.5pt">
+              <v:line w14:anchorId="75439B80" id="Straight Connector 5" o:spid="_x0000_s1026" style="position:absolute;z-index:251660288;visibility:visible;mso-wrap-style:square;mso-width-percent:0;mso-height-percent:0;mso-wrap-distance-left:9pt;mso-wrap-distance-top:0;mso-wrap-distance-right:9pt;mso-wrap-distance-bottom:0;mso-position-horizontal:absolute;mso-position-horizontal-relative:text;mso-position-vertical:absolute;mso-position-vertical-relative:text;mso-width-percent:0;mso-height-percent:0;mso-width-relative:page;mso-height-relative:page" from="0,8.3pt" to="468pt,8.3pt" o:gfxdata="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" strokeweight="4.5pt">
                 <v:stroke linestyle="thickThin"/>
               </v:line>
             </w:pict>
@@ -648,7 +648,7 @@
         <w:rPr>
           <w:rFonts w:ascii="Bookman Old Style" w:hAnsi="Bookman Old Style"/>
         </w:rPr>
-        <w:t>alx</w:t>
+        <w:t>lingxxx</w:t>
       </w:r>
       <w:r>
         <w:rPr>
@@ -761,14 +761,7 @@
           <w:rFonts w:ascii="Bookman Old Style" w:hAnsi="Bookman Old Style"/>
           <w:b/>
         </w:rPr>
-        <w:t xml:space="preserve"> namx</w:t>
-      </w:r>
-      <w:r>
-        <w:rPr>
-          <w:rFonts w:ascii="Bookman Old Style" w:hAnsi="Bookman Old Style"/>
-          <w:b/>
-        </w:rPr>
-        <w:t>2</w:t>
+        <w:t xml:space="preserve"> namx2</w:t>
       </w:r>
     </w:p>
     <w:p>
@@ -801,13 +794,7 @@
         <w:rPr>
           <w:rFonts w:ascii="Bookman Old Style" w:hAnsi="Bookman Old Style"/>
         </w:rPr>
-        <w:t>: jkx</w:t>
-      </w:r>
-      <w:r>
-        <w:rPr>
-          <w:rFonts w:ascii="Bookman Old Style" w:hAnsi="Bookman Old Style"/>
-        </w:rPr>
-        <w:t>2</w:t>
+        <w:t>: jkx2</w:t>
       </w:r>
     </w:p>
     <w:p>
@@ -836,13 +823,7 @@
           <w:rFonts w:ascii="Bookman Old Style" w:hAnsi="Bookman Old Style"/>
         </w:rPr>
         <w:tab/>
-        <w:t>: ttlx</w:t>
-      </w:r>
-      <w:r>
-        <w:rPr>
-          <w:rFonts w:ascii="Bookman Old Style" w:hAnsi="Bookman Old Style"/>
-        </w:rPr>
-        <w:t>2</w:t>
+        <w:t>: ttlx2</w:t>
       </w:r>
     </w:p>
     <w:p>
@@ -870,13 +851,7 @@
         <w:rPr>
           <w:rFonts w:ascii="Bookman Old Style" w:hAnsi="Bookman Old Style"/>
         </w:rPr>
-        <w:t>agx</w:t>
-      </w:r>
-      <w:r>
-        <w:rPr>
-          <w:rFonts w:ascii="Bookman Old Style" w:hAnsi="Bookman Old Style"/>
-        </w:rPr>
-        <w:t>2</w:t>
+        <w:t>agx2</w:t>
       </w:r>
     </w:p>
     <w:p>
@@ -916,13 +891,7 @@
         <w:rPr>
           <w:rFonts w:ascii="Bookman Old Style" w:hAnsi="Bookman Old Style"/>
         </w:rPr>
-        <w:t>pjx</w:t>
-      </w:r>
-      <w:r>
-        <w:rPr>
-          <w:rFonts w:ascii="Bookman Old Style" w:hAnsi="Bookman Old Style"/>
-        </w:rPr>
-        <w:t>2</w:t>
+        <w:t>pjx2</w:t>
       </w:r>
     </w:p>
     <w:p>
@@ -962,13 +931,7 @@
           <w:rFonts w:ascii="Bookman Old Style" w:hAnsi="Bookman Old Style"/>
         </w:rPr>
         <w:tab/>
-        <w:t>: nikx</w:t>
-      </w:r>
-      <w:r>
-        <w:rPr>
-          <w:rFonts w:ascii="Bookman Old Style" w:hAnsi="Bookman Old Style"/>
-        </w:rPr>
-        <w:t>2</w:t>
+        <w:t>: nikx2</w:t>
       </w:r>
     </w:p>
     <w:p>
@@ -1002,13 +965,7 @@
           <w:rFonts w:ascii="Bookman Old Style" w:hAnsi="Bookman Old Style"/>
         </w:rPr>
         <w:tab/>
-        <w:t>: alx</w:t>
-      </w:r>
-      <w:r>
-        <w:rPr>
-          <w:rFonts w:ascii="Bookman Old Style" w:hAnsi="Bookman Old Style"/>
-        </w:rPr>
-        <w:t>2</w:t>
+        <w:t>: alx2</w:t>
       </w:r>
     </w:p>
     <w:p>
@@ -1395,7 +1352,7 @@
     <w:lsdException w:name="Table Web 2" w:semiHidden="1" w:unhideWhenUsed="1"/>
     <w:lsdException w:name="Table Web 3" w:semiHidden="1" w:unhideWhenUsed="1"/>
     <w:lsdException w:name="Balloon Text" w:semiHidden="1" w:unhideWhenUsed="1"/>
-    <w:lsdException w:name="Table Grid" w:semiHidden="1" w:uiPriority="59" w:unhideWhenUsed="1"/>
+    <w:lsdException w:name="Table Grid" w:uiPriority="59"/>
     <w:lsdException w:name="Table Theme" w:semiHidden="1" w:unhideWhenUsed="1"/>
     <w:lsdException w:name="Placeholder Text" w:semiHidden="1"/>
     <w:lsdException w:name="No Spacing" w:uiPriority="1" w:qFormat="1"/>
